--- a/Database Stuff/Normalisation.docx
+++ b/Database Stuff/Normalisation.docx
@@ -8,19 +8,15 @@
       </w:r>
     </w:p>
     <w:p>
-      <w:proofErr w:type="gramStart"/>
-      <w:r>
-        <w:t>Country(</w:t>
-      </w:r>
-      <w:proofErr w:type="spellStart"/>
-      <w:proofErr w:type="gramEnd"/>
+      <w:r>
+        <w:t>Country (</w:t>
+      </w:r>
       <w:r>
         <w:rPr>
           <w:u w:val="single"/>
         </w:rPr>
         <w:t>CountryID</w:t>
       </w:r>
-      <w:proofErr w:type="spellEnd"/>
       <w:r>
         <w:rPr>
           <w:u w:val="single"/>
@@ -28,80 +24,25 @@
         <w:t>,</w:t>
       </w:r>
       <w:r>
-        <w:t xml:space="preserve"> </w:t>
-      </w:r>
-      <w:proofErr w:type="spellStart"/>
-      <w:r>
-        <w:t>CountryName</w:t>
-      </w:r>
-      <w:proofErr w:type="spellEnd"/>
-      <w:r>
-        <w:t xml:space="preserve">, </w:t>
-      </w:r>
-      <w:proofErr w:type="spellStart"/>
-      <w:r>
-        <w:t>WorldRegion</w:t>
-      </w:r>
-      <w:proofErr w:type="spellEnd"/>
-      <w:r>
-        <w:t xml:space="preserve">, </w:t>
-      </w:r>
-      <w:proofErr w:type="spellStart"/>
-      <w:r>
-        <w:t>SitrepNo</w:t>
-      </w:r>
-      <w:proofErr w:type="spellEnd"/>
-      <w:r>
-        <w:t xml:space="preserve">, Date, </w:t>
-      </w:r>
-      <w:proofErr w:type="spellStart"/>
-      <w:r>
-        <w:t>ConfirmedCases</w:t>
-      </w:r>
-      <w:proofErr w:type="spellEnd"/>
-      <w:r>
-        <w:t xml:space="preserve">, </w:t>
-      </w:r>
-      <w:proofErr w:type="spellStart"/>
+        <w:t xml:space="preserve"> CountryName, WorldRegion, SitrepNo, Date, ConfirmedCases, </w:t>
+      </w:r>
       <w:r>
         <w:t>New</w:t>
       </w:r>
       <w:r>
-        <w:t>ConfirmedCases</w:t>
-      </w:r>
-      <w:proofErr w:type="spellEnd"/>
-      <w:r>
-        <w:t>, Deaths,</w:t>
-      </w:r>
-      <w:r>
-        <w:t xml:space="preserve"> </w:t>
-      </w:r>
-      <w:proofErr w:type="spellStart"/>
-      <w:r>
-        <w:t>NewDeaths</w:t>
-      </w:r>
-      <w:proofErr w:type="spellEnd"/>
-      <w:r>
-        <w:t>,</w:t>
-      </w:r>
-      <w:r>
-        <w:t xml:space="preserve"> </w:t>
-      </w:r>
-      <w:proofErr w:type="spellStart"/>
-      <w:r>
-        <w:t>TransmissionClassification</w:t>
-      </w:r>
-      <w:proofErr w:type="spellEnd"/>
-      <w:r>
-        <w:t xml:space="preserve">, </w:t>
-      </w:r>
-      <w:proofErr w:type="spellStart"/>
-      <w:r>
-        <w:t>DaysSinceLastReportedCase</w:t>
-      </w:r>
-      <w:proofErr w:type="spellEnd"/>
-      <w:r>
-        <w:t>)</w:t>
+        <w:t>ConfirmedCases, Deaths,</w:t>
+      </w:r>
+      <w:r>
+        <w:t xml:space="preserve"> </w:t>
+      </w:r>
+      <w:r>
+        <w:t>NewDeaths,</w:t>
+      </w:r>
+      <w:r>
+        <w:t xml:space="preserve"> </w:t>
+      </w:r>
+      <w:r>
+        <w:t>TransmissionClassification, DaysSinceLastReportedCase)</w:t>
       </w:r>
     </w:p>
     <w:p>
@@ -110,75 +51,53 @@
       </w:r>
     </w:p>
     <w:p>
-      <w:proofErr w:type="gramStart"/>
-      <w:r>
-        <w:t>Country(</w:t>
-      </w:r>
-      <w:proofErr w:type="spellStart"/>
-      <w:proofErr w:type="gramEnd"/>
+      <w:r>
+        <w:t>Country (</w:t>
+      </w:r>
       <w:r>
         <w:rPr>
           <w:u w:val="single"/>
         </w:rPr>
         <w:t>CountryID</w:t>
       </w:r>
-      <w:proofErr w:type="spellEnd"/>
-      <w:r>
-        <w:t xml:space="preserve">, </w:t>
-      </w:r>
-      <w:proofErr w:type="spellStart"/>
-      <w:r>
-        <w:t>CountryName</w:t>
-      </w:r>
-      <w:proofErr w:type="spellEnd"/>
-      <w:r>
-        <w:t xml:space="preserve">, </w:t>
-      </w:r>
-      <w:proofErr w:type="spellStart"/>
+      <w:r>
+        <w:t xml:space="preserve">, CountryName, </w:t>
+      </w:r>
       <w:r>
         <w:t>WorldRegion</w:t>
       </w:r>
-      <w:proofErr w:type="spellEnd"/>
       <w:r>
         <w:t>)</w:t>
       </w:r>
     </w:p>
     <w:p>
-      <w:proofErr w:type="gramStart"/>
-      <w:r>
-        <w:t>Sitrep(</w:t>
-      </w:r>
-      <w:proofErr w:type="spellStart"/>
-      <w:proofErr w:type="gramEnd"/>
+      <w:r>
+        <w:t>Sitrep (</w:t>
+      </w:r>
       <w:r>
         <w:rPr>
           <w:u w:val="single"/>
         </w:rPr>
         <w:t>SitrepNo</w:t>
       </w:r>
-      <w:proofErr w:type="spellEnd"/>
       <w:r>
         <w:t>, Date,</w:t>
       </w:r>
       <w:r>
         <w:t xml:space="preserve"> </w:t>
       </w:r>
-      <w:proofErr w:type="spellStart"/>
       <w:r>
         <w:t>ConfirmedCases</w:t>
       </w:r>
-      <w:proofErr w:type="spellEnd"/>
       <w:r>
         <w:t>,</w:t>
       </w:r>
       <w:r>
         <w:t xml:space="preserve"> </w:t>
       </w:r>
-      <w:proofErr w:type="spellStart"/>
       <w:r>
         <w:t>NewConfirmedCases</w:t>
       </w:r>
-      <w:proofErr w:type="spellEnd"/>
       <w:r>
         <w:t>,</w:t>
       </w:r>
@@ -194,28 +113,18 @@
       <w:r>
         <w:t xml:space="preserve"> </w:t>
       </w:r>
-      <w:proofErr w:type="spellStart"/>
       <w:r>
         <w:t>NewDeaths</w:t>
       </w:r>
-      <w:proofErr w:type="spellEnd"/>
       <w:r>
         <w:t>,</w:t>
       </w:r>
       <w:r>
         <w:t xml:space="preserve"> </w:t>
       </w:r>
-      <w:proofErr w:type="spellStart"/>
-      <w:r>
-        <w:t>TransmissionClassification</w:t>
-      </w:r>
-      <w:r>
-        <w:t>,</w:t>
-      </w:r>
-      <w:r>
-        <w:t>DaysSinceLastReportedCase</w:t>
-      </w:r>
-      <w:proofErr w:type="spellEnd"/>
+      <w:r>
+        <w:t>TransmissionClassification, DaysSinceLastReportedCase</w:t>
+      </w:r>
       <w:r>
         <w:t>)</w:t>
       </w:r>
@@ -226,260 +135,177 @@
       </w:r>
     </w:p>
     <w:p>
-      <w:proofErr w:type="gramStart"/>
-      <w:r>
-        <w:t>Country(</w:t>
-      </w:r>
-      <w:proofErr w:type="spellStart"/>
-      <w:proofErr w:type="gramEnd"/>
+      <w:r>
+        <w:t>Country (</w:t>
+      </w:r>
       <w:r>
         <w:rPr>
           <w:u w:val="single"/>
         </w:rPr>
         <w:t>CountryID</w:t>
       </w:r>
-      <w:proofErr w:type="spellEnd"/>
-      <w:r>
-        <w:t xml:space="preserve">, </w:t>
-      </w:r>
-      <w:proofErr w:type="spellStart"/>
-      <w:r>
-        <w:t>CountryName</w:t>
-      </w:r>
-      <w:proofErr w:type="spellEnd"/>
-      <w:r>
-        <w:t xml:space="preserve">, </w:t>
-      </w:r>
-      <w:proofErr w:type="spellStart"/>
-      <w:r>
-        <w:t>WorldRegion</w:t>
-      </w:r>
-      <w:proofErr w:type="spellEnd"/>
-      <w:r>
-        <w:t>)</w:t>
-      </w:r>
-    </w:p>
-    <w:p>
-      <w:proofErr w:type="gramStart"/>
-      <w:r>
-        <w:t>Sitrep(</w:t>
-      </w:r>
-      <w:proofErr w:type="spellStart"/>
-      <w:proofErr w:type="gramEnd"/>
-      <w:r>
-        <w:rPr>
-          <w:u w:val="single"/>
-        </w:rPr>
-        <w:t>SitrepNo</w:t>
-      </w:r>
-      <w:r>
-        <w:t>,</w:t>
-      </w:r>
-      <w:r>
-        <w:rPr>
-          <w:u w:val="single"/>
-        </w:rPr>
-        <w:t>CountryID</w:t>
-      </w:r>
-      <w:proofErr w:type="spellEnd"/>
-      <w:r>
-        <w:rPr>
-          <w:u w:val="single"/>
-        </w:rPr>
-        <w:t>@,</w:t>
-      </w:r>
-      <w:r>
-        <w:rPr>
-          <w:u w:val="single"/>
-        </w:rPr>
-        <w:t xml:space="preserve"> </w:t>
-      </w:r>
-      <w:r>
-        <w:t>Date</w:t>
-      </w:r>
-      <w:r>
-        <w:t xml:space="preserve"> </w:t>
-      </w:r>
-      <w:proofErr w:type="spellStart"/>
-      <w:r>
-        <w:t>ConfirmedCases</w:t>
-      </w:r>
-      <w:proofErr w:type="spellEnd"/>
-      <w:r>
-        <w:t>,</w:t>
-      </w:r>
-      <w:r>
-        <w:t xml:space="preserve"> </w:t>
-      </w:r>
-      <w:proofErr w:type="spellStart"/>
-      <w:r>
-        <w:t>NewConfirmedCases</w:t>
-      </w:r>
-      <w:proofErr w:type="spellEnd"/>
-      <w:r>
-        <w:t>,</w:t>
-      </w:r>
-      <w:r>
-        <w:t xml:space="preserve"> </w:t>
-      </w:r>
-      <w:r>
-        <w:t>Deaths,</w:t>
-      </w:r>
-      <w:r>
-        <w:t xml:space="preserve"> </w:t>
-      </w:r>
-      <w:proofErr w:type="spellStart"/>
-      <w:r>
-        <w:t>NewDeaths</w:t>
-      </w:r>
-      <w:proofErr w:type="spellEnd"/>
-      <w:r>
-        <w:t>,</w:t>
-      </w:r>
-      <w:r>
-        <w:t xml:space="preserve"> </w:t>
-      </w:r>
-      <w:proofErr w:type="spellStart"/>
-      <w:r>
-        <w:t>TransmissionClassification,DaysSinceLastReportedCase</w:t>
-      </w:r>
-      <w:proofErr w:type="spellEnd"/>
-      <w:r>
-        <w:t>)</w:t>
-      </w:r>
-    </w:p>
-    <w:p>
-      <w:r>
-        <w:t>3NF:</w:t>
-      </w:r>
-    </w:p>
-    <w:p>
-      <w:proofErr w:type="gramStart"/>
-      <w:r>
-        <w:t>Country(</w:t>
-      </w:r>
-      <w:proofErr w:type="spellStart"/>
-      <w:proofErr w:type="gramEnd"/>
-      <w:r>
-        <w:rPr>
-          <w:u w:val="single"/>
-        </w:rPr>
-        <w:t>CountryID</w:t>
-      </w:r>
-      <w:proofErr w:type="spellEnd"/>
-      <w:r>
-        <w:t xml:space="preserve">, </w:t>
-      </w:r>
-      <w:proofErr w:type="spellStart"/>
-      <w:r>
-        <w:t>CountryName</w:t>
-      </w:r>
-      <w:proofErr w:type="spellEnd"/>
-      <w:r>
-        <w:t xml:space="preserve">, </w:t>
-      </w:r>
-      <w:proofErr w:type="spellStart"/>
-      <w:r>
-        <w:t>WorldRegion</w:t>
-      </w:r>
-      <w:proofErr w:type="spellEnd"/>
-      <w:r>
-        <w:t>)</w:t>
-      </w:r>
-    </w:p>
-    <w:p>
-      <w:proofErr w:type="gramStart"/>
-      <w:r>
-        <w:t>Sitrep(</w:t>
-      </w:r>
-      <w:proofErr w:type="spellStart"/>
-      <w:proofErr w:type="gramEnd"/>
-      <w:r>
-        <w:rPr>
-          <w:u w:val="single"/>
-        </w:rPr>
-        <w:t>SitrepNo</w:t>
-      </w:r>
-      <w:r>
-        <w:t>,</w:t>
-      </w:r>
-      <w:r>
-        <w:rPr>
-          <w:u w:val="single"/>
-        </w:rPr>
-        <w:t>CountryID</w:t>
-      </w:r>
-      <w:proofErr w:type="spellEnd"/>
-      <w:r>
-        <w:rPr>
-          <w:u w:val="single"/>
-        </w:rPr>
-        <w:t>@,</w:t>
-      </w:r>
-      <w:r>
-        <w:rPr>
-          <w:u w:val="single"/>
-        </w:rPr>
-        <w:t xml:space="preserve"> </w:t>
-      </w:r>
-      <w:r>
-        <w:t>Date</w:t>
-      </w:r>
-      <w:r>
-        <w:t xml:space="preserve"> </w:t>
-      </w:r>
-      <w:proofErr w:type="spellStart"/>
-      <w:r>
-        <w:t>ConfirmedCases</w:t>
-      </w:r>
-      <w:proofErr w:type="spellEnd"/>
-      <w:r>
-        <w:t>,</w:t>
-      </w:r>
-      <w:r>
-        <w:t xml:space="preserve"> </w:t>
-      </w:r>
-      <w:proofErr w:type="spellStart"/>
-      <w:r>
-        <w:t>NewConfirmedCases</w:t>
-      </w:r>
-      <w:proofErr w:type="spellEnd"/>
-      <w:r>
-        <w:t>,</w:t>
-      </w:r>
-      <w:r>
-        <w:t xml:space="preserve"> </w:t>
-      </w:r>
-      <w:r>
-        <w:t>Deaths,</w:t>
-      </w:r>
-      <w:r>
-        <w:t xml:space="preserve"> </w:t>
-      </w:r>
-      <w:proofErr w:type="spellStart"/>
-      <w:r>
-        <w:t>NewDeaths</w:t>
-      </w:r>
-      <w:proofErr w:type="spellEnd"/>
-      <w:r>
-        <w:t>,</w:t>
-      </w:r>
-      <w:r>
-        <w:t xml:space="preserve"> </w:t>
-      </w:r>
-      <w:proofErr w:type="spellStart"/>
-      <w:r>
-        <w:t>TransmissionClassification,DaysSinceLastReportedCase</w:t>
-      </w:r>
-      <w:proofErr w:type="spellEnd"/>
-      <w:r>
-        <w:t>)</w:t>
-      </w:r>
-    </w:p>
-    <w:p>
+      <w:r>
+        <w:t>, CountryName, WorldRegion)</w:t>
+      </w:r>
       <w:bookmarkStart w:id="0" w:name="_GoBack"/>
       <w:bookmarkEnd w:id="0"/>
     </w:p>
+    <w:p>
+      <w:r>
+        <w:t>Sitrep (</w:t>
+      </w:r>
+      <w:r>
+        <w:rPr>
+          <w:u w:val="single"/>
+        </w:rPr>
+        <w:t>SitrepNo</w:t>
+      </w:r>
+      <w:r>
+        <w:t>,</w:t>
+      </w:r>
+      <w:r>
+        <w:rPr>
+          <w:u w:val="single"/>
+        </w:rPr>
+        <w:t xml:space="preserve"> CountryID</w:t>
+      </w:r>
+      <w:r>
+        <w:rPr>
+          <w:u w:val="single"/>
+        </w:rPr>
+        <w:t>@,</w:t>
+      </w:r>
+      <w:r>
+        <w:rPr>
+          <w:u w:val="single"/>
+        </w:rPr>
+        <w:t xml:space="preserve"> </w:t>
+      </w:r>
+      <w:r>
+        <w:t>Date</w:t>
+      </w:r>
+      <w:r>
+        <w:t xml:space="preserve"> </w:t>
+      </w:r>
+      <w:r>
+        <w:t>ConfirmedCases,</w:t>
+      </w:r>
+      <w:r>
+        <w:t xml:space="preserve"> </w:t>
+      </w:r>
+      <w:r>
+        <w:t>NewConfirmedCases,</w:t>
+      </w:r>
+      <w:r>
+        <w:t xml:space="preserve"> </w:t>
+      </w:r>
+      <w:r>
+        <w:t>Deaths,</w:t>
+      </w:r>
+      <w:r>
+        <w:t xml:space="preserve"> </w:t>
+      </w:r>
+      <w:r>
+        <w:t>NewDeaths,</w:t>
+      </w:r>
+      <w:r>
+        <w:t xml:space="preserve"> </w:t>
+      </w:r>
+      <w:r>
+        <w:t>TransmissionClassification, DaysSinceLastReportedCase</w:t>
+      </w:r>
+      <w:r>
+        <w:t>)</w:t>
+      </w:r>
+    </w:p>
+    <w:p>
+      <w:r>
+        <w:t>3NF:</w:t>
+      </w:r>
+    </w:p>
+    <w:p>
+      <w:r>
+        <w:t>Country (</w:t>
+      </w:r>
+      <w:r>
+        <w:rPr>
+          <w:u w:val="single"/>
+        </w:rPr>
+        <w:t>CountryID</w:t>
+      </w:r>
+      <w:r>
+        <w:t>, CountryName, WorldRegion)</w:t>
+      </w:r>
+    </w:p>
+    <w:p>
+      <w:r>
+        <w:t>Sitrep (</w:t>
+      </w:r>
+      <w:r>
+        <w:rPr>
+          <w:u w:val="single"/>
+        </w:rPr>
+        <w:t>SitrepNo</w:t>
+      </w:r>
+      <w:r>
+        <w:t>,</w:t>
+      </w:r>
+      <w:r>
+        <w:rPr>
+          <w:u w:val="single"/>
+        </w:rPr>
+        <w:t xml:space="preserve"> CountryID</w:t>
+      </w:r>
+      <w:r>
+        <w:rPr>
+          <w:u w:val="single"/>
+        </w:rPr>
+        <w:t>@,</w:t>
+      </w:r>
+      <w:r>
+        <w:rPr>
+          <w:u w:val="single"/>
+        </w:rPr>
+        <w:t xml:space="preserve"> </w:t>
+      </w:r>
+      <w:r>
+        <w:t>Date</w:t>
+      </w:r>
+      <w:r>
+        <w:t xml:space="preserve"> </w:t>
+      </w:r>
+      <w:r>
+        <w:t>ConfirmedCases,</w:t>
+      </w:r>
+      <w:r>
+        <w:t xml:space="preserve"> </w:t>
+      </w:r>
+      <w:r>
+        <w:t>NewConfirmedCases,</w:t>
+      </w:r>
+      <w:r>
+        <w:t xml:space="preserve"> </w:t>
+      </w:r>
+      <w:r>
+        <w:t>Deaths,</w:t>
+      </w:r>
+      <w:r>
+        <w:t xml:space="preserve"> </w:t>
+      </w:r>
+      <w:r>
+        <w:t>NewDeaths,</w:t>
+      </w:r>
+      <w:r>
+        <w:t xml:space="preserve"> </w:t>
+      </w:r>
+      <w:r>
+        <w:t>TransmissionClassification, DaysSinceLastReportedCase</w:t>
+      </w:r>
+      <w:r>
+        <w:t>)</w:t>
+      </w:r>
+    </w:p>
+    <w:p/>
     <w:sectPr>
       <w:pgSz w:w="11906" w:h="16838"/>
       <w:pgMar w:top="1440" w:right="1440" w:bottom="1440" w:left="1440" w:header="708" w:footer="708" w:gutter="0"/>
